--- a/Notes/Chapter03-0thLaw/Backup of Chapter03-0thLaw.docx
+++ b/Notes/Chapter03-0thLaw/Backup of Chapter03-0thLaw.docx
@@ -58,15 +58,178 @@
           <w:u w:val="single"/>
         </w:rPr>
       </w:pPr>
-      <w:r>
-        <w:rPr>
-          <w:rFonts w:ascii="Times New Roman" w:hAnsi="Times New Roman" w:cs="Times New Roman"/>
-          <w:u w:val="single"/>
-        </w:rPr>
-        <w:t>History</w:t>
-      </w:r>
-      <w:bookmarkStart w:id="0" w:name="_GoBack"/>
-      <w:bookmarkEnd w:id="0"/>
+      <w:hyperlink r:id="rId7" w:anchor="History" w:history="1">
+        <w:r>
+          <w:rPr>
+            <w:rStyle w:val="Hyperlink"/>
+            <w:rFonts w:ascii="Times New Roman" w:hAnsi="Times New Roman" w:cs="Times New Roman"/>
+          </w:rPr>
+          <w:t>His</w:t>
+        </w:r>
+        <w:r>
+          <w:rPr>
+            <w:rStyle w:val="Hyperlink"/>
+            <w:rFonts w:ascii="Times New Roman" w:hAnsi="Times New Roman" w:cs="Times New Roman"/>
+          </w:rPr>
+          <w:t>t</w:t>
+        </w:r>
+        <w:r>
+          <w:rPr>
+            <w:rStyle w:val="Hyperlink"/>
+            <w:rFonts w:ascii="Times New Roman" w:hAnsi="Times New Roman" w:cs="Times New Roman"/>
+          </w:rPr>
+          <w:t>o</w:t>
+        </w:r>
+        <w:r>
+          <w:rPr>
+            <w:rStyle w:val="Hyperlink"/>
+            <w:rFonts w:ascii="Times New Roman" w:hAnsi="Times New Roman" w:cs="Times New Roman"/>
+          </w:rPr>
+          <w:t>r</w:t>
+        </w:r>
+        <w:r>
+          <w:rPr>
+            <w:rStyle w:val="Hyperlink"/>
+            <w:rFonts w:ascii="Times New Roman" w:hAnsi="Times New Roman" w:cs="Times New Roman"/>
+          </w:rPr>
+          <w:t>y</w:t>
+        </w:r>
+      </w:hyperlink>
+    </w:p>
+    <w:p>
+      <w:pPr>
+        <w:spacing w:line="360" w:lineRule="auto"/>
+        <w:ind w:firstLine="720"/>
+        <w:rPr>
+          <w:rFonts w:ascii="Times New Roman" w:hAnsi="Times New Roman" w:cs="Times New Roman"/>
+        </w:rPr>
+      </w:pPr>
+      <w:r>
+        <w:rPr>
+          <w:rFonts w:ascii="Times New Roman" w:hAnsi="Times New Roman" w:cs="Times New Roman"/>
+        </w:rPr>
+        <w:t xml:space="preserve">Of the four existing laws of thermodynamics, this </w:t>
+      </w:r>
+      <w:r>
+        <w:rPr>
+          <w:rFonts w:ascii="Times New Roman" w:hAnsi="Times New Roman" w:cs="Times New Roman"/>
+          <w:i/>
+        </w:rPr>
+        <w:t>Zeroth Law</w:t>
+      </w:r>
+      <w:r>
+        <w:rPr>
+          <w:rFonts w:ascii="Times New Roman" w:hAnsi="Times New Roman" w:cs="Times New Roman"/>
+        </w:rPr>
+        <w:t xml:space="preserve"> was actually the third to be discovered. In </w:t>
+      </w:r>
+      <w:proofErr w:type="spellStart"/>
+      <w:r>
+        <w:rPr>
+          <w:rFonts w:ascii="Times New Roman" w:hAnsi="Times New Roman" w:cs="Times New Roman"/>
+        </w:rPr>
+        <w:t>Laughin’s</w:t>
+      </w:r>
+      <w:proofErr w:type="spellEnd"/>
+      <w:r>
+        <w:rPr>
+          <w:rFonts w:ascii="Times New Roman" w:hAnsi="Times New Roman" w:cs="Times New Roman"/>
+        </w:rPr>
+        <w:t xml:space="preserve"> course notes, he states that, “Joseph Black was the founder of this Law. It was he who emphasized that there is a difference between Temperature and Heat content” (Laughlin, 2018). </w:t>
+      </w:r>
+      <w:r>
+        <w:rPr>
+          <w:rFonts w:ascii="Times New Roman" w:hAnsi="Times New Roman" w:cs="Times New Roman"/>
+        </w:rPr>
+        <w:t xml:space="preserve">Joseph Black was also referred to as the father of calorimetry and was the first to measure latent heats. However, Wikipedia states </w:t>
+      </w:r>
+      <w:r>
+        <w:rPr>
+          <w:rFonts w:ascii="Times New Roman" w:hAnsi="Times New Roman" w:cs="Times New Roman"/>
+        </w:rPr>
+        <w:t>differently as, “</w:t>
+      </w:r>
+      <w:r>
+        <w:rPr>
+          <w:rFonts w:ascii="Times New Roman" w:hAnsi="Times New Roman" w:cs="Times New Roman"/>
+        </w:rPr>
+        <w:t>According to Arnold Sommerfeld, Ralph H. Fowler invented the title 'the zeroth law of thermodynamics' when he was discussing the 1</w:t>
+      </w:r>
+      <w:r>
+        <w:rPr>
+          <w:rFonts w:ascii="Times New Roman" w:hAnsi="Times New Roman" w:cs="Times New Roman"/>
+        </w:rPr>
+        <w:t xml:space="preserve">935 text of </w:t>
+      </w:r>
+      <w:proofErr w:type="spellStart"/>
+      <w:r>
+        <w:rPr>
+          <w:rFonts w:ascii="Times New Roman" w:hAnsi="Times New Roman" w:cs="Times New Roman"/>
+        </w:rPr>
+        <w:t>Saha</w:t>
+      </w:r>
+      <w:proofErr w:type="spellEnd"/>
+      <w:r>
+        <w:rPr>
+          <w:rFonts w:ascii="Times New Roman" w:hAnsi="Times New Roman" w:cs="Times New Roman"/>
+        </w:rPr>
+        <w:t xml:space="preserve"> and Srivastava” (Zeroth Law of Thermodynamics, </w:t>
+      </w:r>
+      <w:r>
+        <w:rPr>
+          <w:rFonts w:ascii="Times New Roman" w:hAnsi="Times New Roman" w:cs="Times New Roman"/>
+        </w:rPr>
+        <w:t xml:space="preserve">n.d.). In this article Ralph Fowler presumes that temperature </w:t>
+      </w:r>
+      <w:r>
+        <w:rPr>
+          <w:rFonts w:ascii="Times New Roman" w:hAnsi="Times New Roman" w:cs="Times New Roman"/>
+        </w:rPr>
+        <w:t>is a physical quantity and that, “If a body A is in temperature equilibrium with two bodies B and C, then B and C themselves will be in temperature equilibrium with each other” (</w:t>
+      </w:r>
+      <w:r>
+        <w:rPr>
+          <w:rFonts w:ascii="Times New Roman" w:hAnsi="Times New Roman" w:cs="Times New Roman"/>
+        </w:rPr>
+        <w:t xml:space="preserve">Ralph H. Fowler, 1935). This </w:t>
+      </w:r>
+      <w:r>
+        <w:rPr>
+          <w:rFonts w:ascii="Times New Roman" w:hAnsi="Times New Roman" w:cs="Times New Roman"/>
+        </w:rPr>
+        <w:t>statement does not use the phrase zeroth law and it</w:t>
+      </w:r>
+      <w:r>
+        <w:rPr>
+          <w:rFonts w:ascii="Times New Roman" w:hAnsi="Times New Roman" w:cs="Times New Roman"/>
+        </w:rPr>
+        <w:t xml:space="preserve"> was only later when Fowler co-authored a paper with Edward A. Guggenheim did they </w:t>
+      </w:r>
+      <w:r>
+        <w:rPr>
+          <w:rFonts w:ascii="Times New Roman" w:hAnsi="Times New Roman" w:cs="Times New Roman"/>
+        </w:rPr>
+        <w:t xml:space="preserve">write the zeroth law to be as follows, </w:t>
+      </w:r>
+      <w:r>
+        <w:rPr>
+          <w:rFonts w:ascii="Times New Roman" w:hAnsi="Times New Roman" w:cs="Times New Roman"/>
+          <w:b/>
+        </w:rPr>
+        <w:t>“If two assemblies are each in thermal equilibrium with a third assembly, they are in thermal equilibrium with each other”</w:t>
+      </w:r>
+      <w:r>
+        <w:rPr>
+          <w:rFonts w:ascii="Times New Roman" w:hAnsi="Times New Roman" w:cs="Times New Roman"/>
+        </w:rPr>
+        <w:t xml:space="preserve"> (Ralph H. Fowler &amp; Edward A. Guggenheim, </w:t>
+      </w:r>
+      <w:r>
+        <w:rPr>
+          <w:rFonts w:ascii="Times New Roman" w:hAnsi="Times New Roman" w:cs="Times New Roman"/>
+        </w:rPr>
+        <w:t>n.d.).</w:t>
+      </w:r>
     </w:p>
     <w:p>
       <w:pPr>
@@ -81,13 +244,1517 @@
           <w:u w:val="single"/>
         </w:rPr>
       </w:pPr>
-      <w:r>
+      <w:hyperlink r:id="rId8" w:history="1">
+        <w:r>
+          <w:rPr>
+            <w:rStyle w:val="Hyperlink"/>
+            <w:rFonts w:ascii="Times New Roman" w:hAnsi="Times New Roman" w:cs="Times New Roman"/>
+          </w:rPr>
+          <w:t>Summ</w:t>
+        </w:r>
+        <w:r>
+          <w:rPr>
+            <w:rStyle w:val="Hyperlink"/>
+            <w:rFonts w:ascii="Times New Roman" w:hAnsi="Times New Roman" w:cs="Times New Roman"/>
+          </w:rPr>
+          <w:t>a</w:t>
+        </w:r>
+        <w:r>
+          <w:rPr>
+            <w:rStyle w:val="Hyperlink"/>
+            <w:rFonts w:ascii="Times New Roman" w:hAnsi="Times New Roman" w:cs="Times New Roman"/>
+          </w:rPr>
+          <w:t>ry</w:t>
+        </w:r>
+      </w:hyperlink>
+    </w:p>
+    <w:p>
+      <w:pPr>
+        <w:spacing w:line="360" w:lineRule="auto"/>
+        <w:ind w:firstLine="720"/>
+        <w:rPr>
+          <w:rFonts w:ascii="Times New Roman" w:hAnsi="Times New Roman" w:cs="Times New Roman"/>
+        </w:rPr>
+      </w:pPr>
+      <w:r>
+        <w:rPr>
+          <w:rFonts w:ascii="Times New Roman" w:hAnsi="Times New Roman" w:cs="Times New Roman"/>
+        </w:rPr>
+        <w:t xml:space="preserve">The </w:t>
+      </w:r>
+      <w:r>
+        <w:rPr>
+          <w:rFonts w:ascii="Times New Roman" w:hAnsi="Times New Roman" w:cs="Times New Roman"/>
+          <w:i/>
+        </w:rPr>
+        <w:t xml:space="preserve">zeroth law of </w:t>
+      </w:r>
+      <w:r>
+        <w:rPr>
+          <w:rFonts w:ascii="Times New Roman" w:hAnsi="Times New Roman" w:cs="Times New Roman"/>
+          <w:i/>
+        </w:rPr>
+        <w:t>thermodynamics</w:t>
+      </w:r>
+      <w:r>
+        <w:rPr>
+          <w:rFonts w:ascii="Times New Roman" w:hAnsi="Times New Roman" w:cs="Times New Roman"/>
+        </w:rPr>
+        <w:t xml:space="preserve"> states that if, </w:t>
+      </w:r>
+      <w:r>
+        <w:rPr>
+          <w:rFonts w:ascii="Times New Roman" w:hAnsi="Times New Roman" w:cs="Times New Roman"/>
+          <w:b/>
+        </w:rPr>
+        <w:t>“two thermodynamic systems each are in thermal equilibrium with a third, then they are in thermal equilibrium with each other”</w:t>
+      </w:r>
+      <w:r>
+        <w:rPr>
+          <w:rFonts w:ascii="Times New Roman" w:hAnsi="Times New Roman" w:cs="Times New Roman"/>
+        </w:rPr>
+        <w:t xml:space="preserve"> (</w:t>
+      </w:r>
+      <w:r>
+        <w:rPr>
+          <w:rFonts w:ascii="Times New Roman" w:hAnsi="Times New Roman" w:cs="Times New Roman"/>
+        </w:rPr>
+        <w:t xml:space="preserve">Zeroth Law of Thermodynamics, n.d.). </w:t>
+      </w:r>
+      <w:r>
+        <w:rPr>
+          <w:rFonts w:ascii="Times New Roman" w:hAnsi="Times New Roman" w:cs="Times New Roman"/>
+        </w:rPr>
+        <w:t xml:space="preserve">This provides a </w:t>
+      </w:r>
+      <w:r>
+        <w:rPr>
+          <w:rFonts w:ascii="Times New Roman" w:hAnsi="Times New Roman" w:cs="Times New Roman"/>
+          <w:i/>
+        </w:rPr>
+        <w:t>transitive relation</w:t>
+      </w:r>
+      <w:r>
+        <w:rPr>
+          <w:rFonts w:ascii="Times New Roman" w:hAnsi="Times New Roman" w:cs="Times New Roman"/>
+        </w:rPr>
+        <w:t xml:space="preserve"> (i.e. a=b &amp; b=c, thus c=a) </w:t>
+      </w:r>
+      <w:r>
+        <w:rPr>
+          <w:rFonts w:ascii="Times New Roman" w:hAnsi="Times New Roman" w:cs="Times New Roman"/>
+        </w:rPr>
+        <w:t>between the systems</w:t>
+      </w:r>
+      <w:r>
+        <w:rPr>
+          <w:rFonts w:ascii="Times New Roman" w:hAnsi="Times New Roman" w:cs="Times New Roman"/>
+        </w:rPr>
+        <w:t xml:space="preserve"> that are in thermal equilibrium.</w:t>
+      </w:r>
+    </w:p>
+    <w:p>
+      <w:pPr>
+        <w:spacing w:line="360" w:lineRule="auto"/>
+        <w:rPr>
+          <w:rFonts w:ascii="Times New Roman" w:hAnsi="Times New Roman" w:cs="Times New Roman"/>
+        </w:rPr>
+      </w:pPr>
+      <w:r>
+        <w:rPr>
+          <w:rFonts w:ascii="Times New Roman" w:hAnsi="Times New Roman" w:cs="Times New Roman"/>
+          <w:noProof/>
+        </w:rPr>
+        <mc:AlternateContent>
+          <mc:Choice Requires="wps">
+            <w:drawing>
+              <wp:anchor distT="0" distB="0" distL="114300" distR="114300" simplePos="0" relativeHeight="251661312" behindDoc="0" locked="0" layoutInCell="1" allowOverlap="1" wp14:anchorId="1E45DCB6" wp14:editId="363DCF42">
+                <wp:simplePos x="0" y="0"/>
+                <wp:positionH relativeFrom="column">
+                  <wp:posOffset>3507129</wp:posOffset>
+                </wp:positionH>
+                <wp:positionV relativeFrom="paragraph">
+                  <wp:posOffset>220988</wp:posOffset>
+                </wp:positionV>
+                <wp:extent cx="1539433" cy="786765"/>
+                <wp:effectExtent l="38100" t="38100" r="35560" b="38735"/>
+                <wp:wrapNone/>
+                <wp:docPr id="2" name="Rounded Rectangle 2"/>
+                <wp:cNvGraphicFramePr/>
+                <a:graphic xmlns:a="http://schemas.openxmlformats.org/drawingml/2006/main">
+                  <a:graphicData uri="http://schemas.microsoft.com/office/word/2010/wordprocessingShape">
+                    <wps:wsp>
+                      <wps:cNvSpPr/>
+                      <wps:spPr>
+                        <a:xfrm>
+                          <a:off x="0" y="0"/>
+                          <a:ext cx="1539433" cy="786765"/>
+                        </a:xfrm>
+                        <a:prstGeom prst="roundRect">
+                          <a:avLst/>
+                        </a:prstGeom>
+                        <a:noFill/>
+                        <a:ln w="76200">
+                          <a:solidFill>
+                            <a:schemeClr val="accent1"/>
+                          </a:solidFill>
+                        </a:ln>
+                      </wps:spPr>
+                      <wps:style>
+                        <a:lnRef idx="2">
+                          <a:schemeClr val="accent1">
+                            <a:shade val="50000"/>
+                          </a:schemeClr>
+                        </a:lnRef>
+                        <a:fillRef idx="1">
+                          <a:schemeClr val="accent1"/>
+                        </a:fillRef>
+                        <a:effectRef idx="0">
+                          <a:schemeClr val="accent1"/>
+                        </a:effectRef>
+                        <a:fontRef idx="minor">
+                          <a:schemeClr val="lt1"/>
+                        </a:fontRef>
+                      </wps:style>
+                      <wps:bodyPr rot="0" spcFirstLastPara="0" vertOverflow="overflow" horzOverflow="overflow" vert="horz" wrap="square" lIns="91440" tIns="45720" rIns="91440" bIns="45720" numCol="1" spcCol="0" rtlCol="0" fromWordArt="0" anchor="ctr" anchorCtr="0" forceAA="0" compatLnSpc="1">
+                        <a:prstTxWarp prst="textNoShape">
+                          <a:avLst/>
+                        </a:prstTxWarp>
+                        <a:noAutofit/>
+                      </wps:bodyPr>
+                    </wps:wsp>
+                  </a:graphicData>
+                </a:graphic>
+                <wp14:sizeRelH relativeFrom="margin">
+                  <wp14:pctWidth>0</wp14:pctWidth>
+                </wp14:sizeRelH>
+                <wp14:sizeRelV relativeFrom="margin">
+                  <wp14:pctHeight>0</wp14:pctHeight>
+                </wp14:sizeRelV>
+              </wp:anchor>
+            </w:drawing>
+          </mc:Choice>
+          <mc:Fallback>
+            <w:pict>
+              <v:roundrect w14:anchorId="323B4799" id="Rounded Rectangle 2" o:spid="_x0000_s1026" style="position:absolute;margin-left:276.15pt;margin-top:17.4pt;width:121.2pt;height:61.95pt;z-index:251661312;visibility:visible;mso-wrap-style:square;mso-width-percent:0;mso-height-percent:0;mso-wrap-distance-left:9pt;mso-wrap-distance-top:0;mso-wrap-distance-right:9pt;mso-wrap-distance-bottom:0;mso-position-horizontal:absolute;mso-position-horizontal-relative:text;mso-position-vertical:absolute;mso-position-vertical-relative:text;mso-width-percent:0;mso-height-percent:0;mso-width-relative:margin;mso-height-relative:margin;v-text-anchor:middle" arcsize="10923f" o:gfxdata="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" filled="f" strokecolor="#4472c4 [3204]" strokeweight="6pt">
+                <v:stroke joinstyle="miter"/>
+              </v:roundrect>
+            </w:pict>
+          </mc:Fallback>
+        </mc:AlternateContent>
+      </w:r>
+      <w:r>
+        <w:rPr>
+          <w:rFonts w:ascii="Times New Roman" w:hAnsi="Times New Roman" w:cs="Times New Roman"/>
+          <w:noProof/>
+        </w:rPr>
+        <mc:AlternateContent>
+          <mc:Choice Requires="wps">
+            <w:drawing>
+              <wp:anchor distT="0" distB="0" distL="114300" distR="114300" simplePos="0" relativeHeight="251659264" behindDoc="0" locked="0" layoutInCell="1" allowOverlap="1" wp14:anchorId="4E1CB411" wp14:editId="0D14C666">
+                <wp:simplePos x="0" y="0"/>
+                <wp:positionH relativeFrom="column">
+                  <wp:posOffset>428263</wp:posOffset>
+                </wp:positionH>
+                <wp:positionV relativeFrom="paragraph">
+                  <wp:posOffset>220988</wp:posOffset>
+                </wp:positionV>
+                <wp:extent cx="1608881" cy="786765"/>
+                <wp:effectExtent l="38100" t="38100" r="42545" b="38735"/>
+                <wp:wrapNone/>
+                <wp:docPr id="1" name="Rounded Rectangle 1"/>
+                <wp:cNvGraphicFramePr/>
+                <a:graphic xmlns:a="http://schemas.openxmlformats.org/drawingml/2006/main">
+                  <a:graphicData uri="http://schemas.microsoft.com/office/word/2010/wordprocessingShape">
+                    <wps:wsp>
+                      <wps:cNvSpPr/>
+                      <wps:spPr>
+                        <a:xfrm>
+                          <a:off x="0" y="0"/>
+                          <a:ext cx="1608881" cy="786765"/>
+                        </a:xfrm>
+                        <a:prstGeom prst="roundRect">
+                          <a:avLst/>
+                        </a:prstGeom>
+                        <a:noFill/>
+                        <a:ln w="76200">
+                          <a:solidFill>
+                            <a:schemeClr val="accent1"/>
+                          </a:solidFill>
+                        </a:ln>
+                      </wps:spPr>
+                      <wps:style>
+                        <a:lnRef idx="2">
+                          <a:schemeClr val="accent1">
+                            <a:shade val="50000"/>
+                          </a:schemeClr>
+                        </a:lnRef>
+                        <a:fillRef idx="1">
+                          <a:schemeClr val="accent1"/>
+                        </a:fillRef>
+                        <a:effectRef idx="0">
+                          <a:schemeClr val="accent1"/>
+                        </a:effectRef>
+                        <a:fontRef idx="minor">
+                          <a:schemeClr val="lt1"/>
+                        </a:fontRef>
+                      </wps:style>
+                      <wps:bodyPr rot="0" spcFirstLastPara="0" vertOverflow="overflow" horzOverflow="overflow" vert="horz" wrap="square" lIns="91440" tIns="45720" rIns="91440" bIns="45720" numCol="1" spcCol="0" rtlCol="0" fromWordArt="0" anchor="ctr" anchorCtr="0" forceAA="0" compatLnSpc="1">
+                        <a:prstTxWarp prst="textNoShape">
+                          <a:avLst/>
+                        </a:prstTxWarp>
+                        <a:noAutofit/>
+                      </wps:bodyPr>
+                    </wps:wsp>
+                  </a:graphicData>
+                </a:graphic>
+                <wp14:sizeRelH relativeFrom="margin">
+                  <wp14:pctWidth>0</wp14:pctWidth>
+                </wp14:sizeRelH>
+                <wp14:sizeRelV relativeFrom="margin">
+                  <wp14:pctHeight>0</wp14:pctHeight>
+                </wp14:sizeRelV>
+              </wp:anchor>
+            </w:drawing>
+          </mc:Choice>
+          <mc:Fallback>
+            <w:pict>
+              <v:roundrect w14:anchorId="3695802A" id="Rounded Rectangle 1" o:spid="_x0000_s1026" style="position:absolute;margin-left:33.7pt;margin-top:17.4pt;width:126.7pt;height:61.95pt;z-index:251659264;visibility:visible;mso-wrap-style:square;mso-width-percent:0;mso-height-percent:0;mso-wrap-distance-left:9pt;mso-wrap-distance-top:0;mso-wrap-distance-right:9pt;mso-wrap-distance-bottom:0;mso-position-horizontal:absolute;mso-position-horizontal-relative:text;mso-position-vertical:absolute;mso-position-vertical-relative:text;mso-width-percent:0;mso-height-percent:0;mso-width-relative:margin;mso-height-relative:margin;v-text-anchor:middle" arcsize="10923f" o:gfxdata="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" filled="f" strokecolor="#4472c4 [3204]" strokeweight="6pt">
+                <v:stroke joinstyle="miter"/>
+              </v:roundrect>
+            </w:pict>
+          </mc:Fallback>
+        </mc:AlternateContent>
+      </w:r>
+    </w:p>
+    <w:p>
+      <w:pPr>
+        <w:spacing w:line="360" w:lineRule="auto"/>
+        <w:rPr>
+          <w:rFonts w:ascii="Times New Roman" w:hAnsi="Times New Roman" w:cs="Times New Roman"/>
+        </w:rPr>
+      </w:pPr>
+      <w:r>
+        <w:rPr>
+          <w:rFonts w:ascii="Times New Roman" w:hAnsi="Times New Roman" w:cs="Times New Roman"/>
+          <w:noProof/>
+        </w:rPr>
+        <mc:AlternateContent>
+          <mc:Choice Requires="wps">
+            <w:drawing>
+              <wp:anchor distT="0" distB="0" distL="114300" distR="114300" simplePos="0" relativeHeight="251674624" behindDoc="0" locked="0" layoutInCell="1" allowOverlap="1" wp14:anchorId="53E2EDA0" wp14:editId="091825DD">
+                <wp:simplePos x="0" y="0"/>
+                <wp:positionH relativeFrom="column">
+                  <wp:posOffset>2314318</wp:posOffset>
+                </wp:positionH>
+                <wp:positionV relativeFrom="paragraph">
+                  <wp:posOffset>155575</wp:posOffset>
+                </wp:positionV>
+                <wp:extent cx="902826" cy="485405"/>
+                <wp:effectExtent l="0" t="0" r="12065" b="10160"/>
+                <wp:wrapNone/>
+                <wp:docPr id="11" name="Text Box 11"/>
+                <wp:cNvGraphicFramePr/>
+                <a:graphic xmlns:a="http://schemas.openxmlformats.org/drawingml/2006/main">
+                  <a:graphicData uri="http://schemas.microsoft.com/office/word/2010/wordprocessingShape">
+                    <wps:wsp>
+                      <wps:cNvSpPr txBox="1"/>
+                      <wps:spPr>
+                        <a:xfrm>
+                          <a:off x="0" y="0"/>
+                          <a:ext cx="902826" cy="485405"/>
+                        </a:xfrm>
+                        <a:prstGeom prst="rect">
+                          <a:avLst/>
+                        </a:prstGeom>
+                        <a:solidFill>
+                          <a:schemeClr val="lt1"/>
+                        </a:solidFill>
+                        <a:ln w="6350">
+                          <a:solidFill>
+                            <a:prstClr val="black"/>
+                          </a:solidFill>
+                        </a:ln>
+                      </wps:spPr>
+                      <wps:txbx>
+                        <w:txbxContent>
+                          <w:p>
+                            <w:r>
+                              <w:t xml:space="preserve">Thermal </w:t>
+                            </w:r>
+                            <w:r>
+                              <w:t>Equilibrium</w:t>
+                            </w:r>
+                          </w:p>
+                        </w:txbxContent>
+                      </wps:txbx>
+                      <wps:bodyPr rot="0" spcFirstLastPara="0" vertOverflow="overflow" horzOverflow="overflow" vert="horz" wrap="square" lIns="91440" tIns="45720" rIns="91440" bIns="45720" numCol="1" spcCol="0" rtlCol="0" fromWordArt="0" anchor="t" anchorCtr="0" forceAA="0" compatLnSpc="1">
+                        <a:prstTxWarp prst="textNoShape">
+                          <a:avLst/>
+                        </a:prstTxWarp>
+                        <a:noAutofit/>
+                      </wps:bodyPr>
+                    </wps:wsp>
+                  </a:graphicData>
+                </a:graphic>
+                <wp14:sizeRelH relativeFrom="margin">
+                  <wp14:pctWidth>0</wp14:pctWidth>
+                </wp14:sizeRelH>
+                <wp14:sizeRelV relativeFrom="margin">
+                  <wp14:pctHeight>0</wp14:pctHeight>
+                </wp14:sizeRelV>
+              </wp:anchor>
+            </w:drawing>
+          </mc:Choice>
+          <mc:Fallback>
+            <w:pict>
+              <v:shapetype w14:anchorId="53E2EDA0" id="_x0000_t202" coordsize="21600,21600" o:spt="202" path="m,l,21600r21600,l21600,xe">
+                <v:stroke joinstyle="miter"/>
+                <v:path gradientshapeok="t" o:connecttype="rect"/>
+              </v:shapetype>
+              <v:shape id="Text Box 11" o:spid="_x0000_s1026" type="#_x0000_t202" style="position:absolute;margin-left:182.25pt;margin-top:12.25pt;width:71.1pt;height:38.2pt;z-index:251674624;visibility:visible;mso-wrap-style:square;mso-width-percent:0;mso-height-percent:0;mso-wrap-distance-left:9pt;mso-wrap-distance-top:0;mso-wrap-distance-right:9pt;mso-wrap-distance-bottom:0;mso-position-horizontal:absolute;mso-position-horizontal-relative:text;mso-position-vertical:absolute;mso-position-vertical-relative:text;mso-width-percent:0;mso-height-percent:0;mso-width-relative:margin;mso-height-relative:margin;v-text-anchor:top" o:gfxdata="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" fillcolor="white [3201]" strokeweight=".5pt">
+                <v:textbox>
+                  <w:txbxContent>
+                    <w:p>
+                      <w:r>
+                        <w:t xml:space="preserve">Thermal </w:t>
+                      </w:r>
+                      <w:r>
+                        <w:t>Equilibrium</w:t>
+                      </w:r>
+                    </w:p>
+                  </w:txbxContent>
+                </v:textbox>
+              </v:shape>
+            </w:pict>
+          </mc:Fallback>
+        </mc:AlternateContent>
+      </w:r>
+      <w:r>
+        <w:rPr>
+          <w:rFonts w:ascii="Times New Roman" w:hAnsi="Times New Roman" w:cs="Times New Roman"/>
+          <w:noProof/>
+        </w:rPr>
+        <mc:AlternateContent>
+          <mc:Choice Requires="wps">
+            <w:drawing>
+              <wp:anchor distT="0" distB="0" distL="114300" distR="114300" simplePos="0" relativeHeight="251671552" behindDoc="0" locked="0" layoutInCell="1" allowOverlap="1" wp14:anchorId="2623E421" wp14:editId="0AB99046">
+                <wp:simplePos x="0" y="0"/>
+                <wp:positionH relativeFrom="column">
+                  <wp:posOffset>3647014</wp:posOffset>
+                </wp:positionH>
+                <wp:positionV relativeFrom="paragraph">
+                  <wp:posOffset>86416</wp:posOffset>
+                </wp:positionV>
+                <wp:extent cx="1250066" cy="509286"/>
+                <wp:effectExtent l="0" t="0" r="7620" b="11430"/>
+                <wp:wrapNone/>
+                <wp:docPr id="9" name="Text Box 9"/>
+                <wp:cNvGraphicFramePr/>
+                <a:graphic xmlns:a="http://schemas.openxmlformats.org/drawingml/2006/main">
+                  <a:graphicData uri="http://schemas.microsoft.com/office/word/2010/wordprocessingShape">
+                    <wps:wsp>
+                      <wps:cNvSpPr txBox="1"/>
+                      <wps:spPr>
+                        <a:xfrm>
+                          <a:off x="0" y="0"/>
+                          <a:ext cx="1250066" cy="509286"/>
+                        </a:xfrm>
+                        <a:prstGeom prst="rect">
+                          <a:avLst/>
+                        </a:prstGeom>
+                        <a:solidFill>
+                          <a:schemeClr val="lt1"/>
+                        </a:solidFill>
+                        <a:ln w="6350">
+                          <a:solidFill>
+                            <a:prstClr val="black"/>
+                          </a:solidFill>
+                        </a:ln>
+                      </wps:spPr>
+                      <wps:txbx>
+                        <w:txbxContent>
+                          <w:p>
+                            <w:r>
+                              <w:t>Thermodynamic</w:t>
+                            </w:r>
+                          </w:p>
+                          <w:p>
+                            <w:r>
+                              <w:t>System B</w:t>
+                            </w:r>
+                            <w:r>
+                              <w:t xml:space="preserve"> </w:t>
+                            </w:r>
+                          </w:p>
+                        </w:txbxContent>
+                      </wps:txbx>
+                      <wps:bodyPr rot="0" spcFirstLastPara="0" vertOverflow="overflow" horzOverflow="overflow" vert="horz" wrap="square" lIns="91440" tIns="45720" rIns="91440" bIns="45720" numCol="1" spcCol="0" rtlCol="0" fromWordArt="0" anchor="t" anchorCtr="0" forceAA="0" compatLnSpc="1">
+                        <a:prstTxWarp prst="textNoShape">
+                          <a:avLst/>
+                        </a:prstTxWarp>
+                        <a:noAutofit/>
+                      </wps:bodyPr>
+                    </wps:wsp>
+                  </a:graphicData>
+                </a:graphic>
+                <wp14:sizeRelH relativeFrom="margin">
+                  <wp14:pctWidth>0</wp14:pctWidth>
+                </wp14:sizeRelH>
+                <wp14:sizeRelV relativeFrom="margin">
+                  <wp14:pctHeight>0</wp14:pctHeight>
+                </wp14:sizeRelV>
+              </wp:anchor>
+            </w:drawing>
+          </mc:Choice>
+          <mc:Fallback>
+            <w:pict>
+              <v:shape w14:anchorId="2623E421" id="Text Box 9" o:spid="_x0000_s1027" type="#_x0000_t202" style="position:absolute;margin-left:287.15pt;margin-top:6.8pt;width:98.45pt;height:40.1pt;z-index:251671552;visibility:visible;mso-wrap-style:square;mso-width-percent:0;mso-height-percent:0;mso-wrap-distance-left:9pt;mso-wrap-distance-top:0;mso-wrap-distance-right:9pt;mso-wrap-distance-bottom:0;mso-position-horizontal:absolute;mso-position-horizontal-relative:text;mso-position-vertical:absolute;mso-position-vertical-relative:text;mso-width-percent:0;mso-height-percent:0;mso-width-relative:margin;mso-height-relative:margin;v-text-anchor:top" o:gfxdata="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" fillcolor="white [3201]" strokeweight=".5pt">
+                <v:textbox>
+                  <w:txbxContent>
+                    <w:p>
+                      <w:r>
+                        <w:t>Thermodynamic</w:t>
+                      </w:r>
+                    </w:p>
+                    <w:p>
+                      <w:r>
+                        <w:t>System B</w:t>
+                      </w:r>
+                      <w:r>
+                        <w:t xml:space="preserve"> </w:t>
+                      </w:r>
+                    </w:p>
+                  </w:txbxContent>
+                </v:textbox>
+              </v:shape>
+            </w:pict>
+          </mc:Fallback>
+        </mc:AlternateContent>
+      </w:r>
+      <w:r>
+        <w:rPr>
+          <w:rFonts w:ascii="Times New Roman" w:hAnsi="Times New Roman" w:cs="Times New Roman"/>
+          <w:noProof/>
+        </w:rPr>
+        <mc:AlternateContent>
+          <mc:Choice Requires="wps">
+            <w:drawing>
+              <wp:anchor distT="0" distB="0" distL="114300" distR="114300" simplePos="0" relativeHeight="251669504" behindDoc="0" locked="0" layoutInCell="1" allowOverlap="1" wp14:anchorId="7B1687B3" wp14:editId="5837747D">
+                <wp:simplePos x="0" y="0"/>
+                <wp:positionH relativeFrom="column">
+                  <wp:posOffset>612743</wp:posOffset>
+                </wp:positionH>
+                <wp:positionV relativeFrom="paragraph">
+                  <wp:posOffset>96086</wp:posOffset>
+                </wp:positionV>
+                <wp:extent cx="1250066" cy="509286"/>
+                <wp:effectExtent l="0" t="0" r="7620" b="11430"/>
+                <wp:wrapNone/>
+                <wp:docPr id="8" name="Text Box 8"/>
+                <wp:cNvGraphicFramePr/>
+                <a:graphic xmlns:a="http://schemas.openxmlformats.org/drawingml/2006/main">
+                  <a:graphicData uri="http://schemas.microsoft.com/office/word/2010/wordprocessingShape">
+                    <wps:wsp>
+                      <wps:cNvSpPr txBox="1"/>
+                      <wps:spPr>
+                        <a:xfrm>
+                          <a:off x="0" y="0"/>
+                          <a:ext cx="1250066" cy="509286"/>
+                        </a:xfrm>
+                        <a:prstGeom prst="rect">
+                          <a:avLst/>
+                        </a:prstGeom>
+                        <a:solidFill>
+                          <a:schemeClr val="lt1"/>
+                        </a:solidFill>
+                        <a:ln w="6350">
+                          <a:solidFill>
+                            <a:prstClr val="black"/>
+                          </a:solidFill>
+                        </a:ln>
+                      </wps:spPr>
+                      <wps:txbx>
+                        <w:txbxContent>
+                          <w:p>
+                            <w:r>
+                              <w:t>Thermodynamic</w:t>
+                            </w:r>
+                          </w:p>
+                          <w:p>
+                            <w:r>
+                              <w:t xml:space="preserve">System A </w:t>
+                            </w:r>
+                          </w:p>
+                        </w:txbxContent>
+                      </wps:txbx>
+                      <wps:bodyPr rot="0" spcFirstLastPara="0" vertOverflow="overflow" horzOverflow="overflow" vert="horz" wrap="square" lIns="91440" tIns="45720" rIns="91440" bIns="45720" numCol="1" spcCol="0" rtlCol="0" fromWordArt="0" anchor="t" anchorCtr="0" forceAA="0" compatLnSpc="1">
+                        <a:prstTxWarp prst="textNoShape">
+                          <a:avLst/>
+                        </a:prstTxWarp>
+                        <a:noAutofit/>
+                      </wps:bodyPr>
+                    </wps:wsp>
+                  </a:graphicData>
+                </a:graphic>
+                <wp14:sizeRelH relativeFrom="margin">
+                  <wp14:pctWidth>0</wp14:pctWidth>
+                </wp14:sizeRelH>
+                <wp14:sizeRelV relativeFrom="margin">
+                  <wp14:pctHeight>0</wp14:pctHeight>
+                </wp14:sizeRelV>
+              </wp:anchor>
+            </w:drawing>
+          </mc:Choice>
+          <mc:Fallback>
+            <w:pict>
+              <v:shape w14:anchorId="7B1687B3" id="Text Box 8" o:spid="_x0000_s1028" type="#_x0000_t202" style="position:absolute;margin-left:48.25pt;margin-top:7.55pt;width:98.45pt;height:40.1pt;z-index:251669504;visibility:visible;mso-wrap-style:square;mso-width-percent:0;mso-height-percent:0;mso-wrap-distance-left:9pt;mso-wrap-distance-top:0;mso-wrap-distance-right:9pt;mso-wrap-distance-bottom:0;mso-position-horizontal:absolute;mso-position-horizontal-relative:text;mso-position-vertical:absolute;mso-position-vertical-relative:text;mso-width-percent:0;mso-height-percent:0;mso-width-relative:margin;mso-height-relative:margin;v-text-anchor:top" o:gfxdata="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" fillcolor="white [3201]" strokeweight=".5pt">
+                <v:textbox>
+                  <w:txbxContent>
+                    <w:p>
+                      <w:r>
+                        <w:t>Thermodynamic</w:t>
+                      </w:r>
+                    </w:p>
+                    <w:p>
+                      <w:r>
+                        <w:t xml:space="preserve">System A </w:t>
+                      </w:r>
+                    </w:p>
+                  </w:txbxContent>
+                </v:textbox>
+              </v:shape>
+            </w:pict>
+          </mc:Fallback>
+        </mc:AlternateContent>
+      </w:r>
+    </w:p>
+    <w:p>
+      <w:pPr>
+        <w:spacing w:line="360" w:lineRule="auto"/>
         <w:rPr>
           <w:rFonts w:ascii="Times New Roman" w:hAnsi="Times New Roman" w:cs="Times New Roman"/>
           <w:u w:val="single"/>
         </w:rPr>
-        <w:t>Summary</w:t>
-      </w:r>
+      </w:pPr>
+      <w:r>
+        <w:rPr>
+          <w:rFonts w:ascii="Times New Roman" w:hAnsi="Times New Roman" w:cs="Times New Roman"/>
+          <w:noProof/>
+          <w:u w:val="single"/>
+        </w:rPr>
+        <mc:AlternateContent>
+          <mc:Choice Requires="wps">
+            <w:drawing>
+              <wp:anchor distT="0" distB="0" distL="114300" distR="114300" simplePos="0" relativeHeight="251664384" behindDoc="0" locked="0" layoutInCell="1" allowOverlap="1" wp14:anchorId="445DBEE7" wp14:editId="6487889A">
+                <wp:simplePos x="0" y="0"/>
+                <wp:positionH relativeFrom="column">
+                  <wp:posOffset>2037144</wp:posOffset>
+                </wp:positionH>
+                <wp:positionV relativeFrom="paragraph">
+                  <wp:posOffset>123471</wp:posOffset>
+                </wp:positionV>
+                <wp:extent cx="1469599" cy="0"/>
+                <wp:effectExtent l="0" t="38100" r="29210" b="38100"/>
+                <wp:wrapNone/>
+                <wp:docPr id="4" name="Straight Connector 4"/>
+                <wp:cNvGraphicFramePr/>
+                <a:graphic xmlns:a="http://schemas.openxmlformats.org/drawingml/2006/main">
+                  <a:graphicData uri="http://schemas.microsoft.com/office/word/2010/wordprocessingShape">
+                    <wps:wsp>
+                      <wps:cNvCnPr/>
+                      <wps:spPr>
+                        <a:xfrm>
+                          <a:off x="0" y="0"/>
+                          <a:ext cx="1469599" cy="0"/>
+                        </a:xfrm>
+                        <a:prstGeom prst="line">
+                          <a:avLst/>
+                        </a:prstGeom>
+                        <a:ln w="76200">
+                          <a:solidFill>
+                            <a:schemeClr val="accent1"/>
+                          </a:solidFill>
+                        </a:ln>
+                      </wps:spPr>
+                      <wps:style>
+                        <a:lnRef idx="1">
+                          <a:schemeClr val="accent1"/>
+                        </a:lnRef>
+                        <a:fillRef idx="0">
+                          <a:schemeClr val="accent1"/>
+                        </a:fillRef>
+                        <a:effectRef idx="0">
+                          <a:schemeClr val="accent1"/>
+                        </a:effectRef>
+                        <a:fontRef idx="minor">
+                          <a:schemeClr val="tx1"/>
+                        </a:fontRef>
+                      </wps:style>
+                      <wps:bodyPr/>
+                    </wps:wsp>
+                  </a:graphicData>
+                </a:graphic>
+                <wp14:sizeRelH relativeFrom="margin">
+                  <wp14:pctWidth>0</wp14:pctWidth>
+                </wp14:sizeRelH>
+              </wp:anchor>
+            </w:drawing>
+          </mc:Choice>
+          <mc:Fallback>
+            <w:pict>
+              <v:line w14:anchorId="59254876" id="Straight Connector 4" o:spid="_x0000_s1026" style="position:absolute;z-index:251664384;visibility:visible;mso-wrap-style:square;mso-width-percent:0;mso-wrap-distance-left:9pt;mso-wrap-distance-top:0;mso-wrap-distance-right:9pt;mso-wrap-distance-bottom:0;mso-position-horizontal:absolute;mso-position-horizontal-relative:text;mso-position-vertical:absolute;mso-position-vertical-relative:text;mso-width-percent:0;mso-width-relative:margin" from="160.4pt,9.7pt" to="276.1pt,9.7pt" o:gfxdata="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" strokecolor="#4472c4 [3204]" strokeweight="6pt">
+                <v:stroke joinstyle="miter"/>
+              </v:line>
+            </w:pict>
+          </mc:Fallback>
+        </mc:AlternateContent>
+      </w:r>
+    </w:p>
+    <w:p>
+      <w:pPr>
+        <w:spacing w:line="360" w:lineRule="auto"/>
+        <w:rPr>
+          <w:rFonts w:ascii="Times New Roman" w:hAnsi="Times New Roman" w:cs="Times New Roman"/>
+          <w:u w:val="single"/>
+        </w:rPr>
+      </w:pPr>
+      <w:r>
+        <w:rPr>
+          <w:rFonts w:ascii="Times New Roman" w:hAnsi="Times New Roman" w:cs="Times New Roman"/>
+          <w:noProof/>
+          <w:u w:val="single"/>
+        </w:rPr>
+        <mc:AlternateContent>
+          <mc:Choice Requires="wps">
+            <w:drawing>
+              <wp:anchor distT="0" distB="0" distL="114300" distR="114300" simplePos="0" relativeHeight="251668480" behindDoc="0" locked="0" layoutInCell="1" allowOverlap="1" wp14:anchorId="66E845D4" wp14:editId="14CD49C7">
+                <wp:simplePos x="0" y="0"/>
+                <wp:positionH relativeFrom="column">
+                  <wp:posOffset>3078865</wp:posOffset>
+                </wp:positionH>
+                <wp:positionV relativeFrom="paragraph">
+                  <wp:posOffset>219082</wp:posOffset>
+                </wp:positionV>
+                <wp:extent cx="486137" cy="567369"/>
+                <wp:effectExtent l="38100" t="38100" r="9525" b="29845"/>
+                <wp:wrapNone/>
+                <wp:docPr id="7" name="Straight Connector 7"/>
+                <wp:cNvGraphicFramePr/>
+                <a:graphic xmlns:a="http://schemas.openxmlformats.org/drawingml/2006/main">
+                  <a:graphicData uri="http://schemas.microsoft.com/office/word/2010/wordprocessingShape">
+                    <wps:wsp>
+                      <wps:cNvCnPr/>
+                      <wps:spPr>
+                        <a:xfrm flipV="1">
+                          <a:off x="0" y="0"/>
+                          <a:ext cx="486137" cy="567369"/>
+                        </a:xfrm>
+                        <a:prstGeom prst="line">
+                          <a:avLst/>
+                        </a:prstGeom>
+                        <a:ln w="76200">
+                          <a:solidFill>
+                            <a:schemeClr val="accent1"/>
+                          </a:solidFill>
+                        </a:ln>
+                      </wps:spPr>
+                      <wps:style>
+                        <a:lnRef idx="1">
+                          <a:schemeClr val="accent1"/>
+                        </a:lnRef>
+                        <a:fillRef idx="0">
+                          <a:schemeClr val="accent1"/>
+                        </a:fillRef>
+                        <a:effectRef idx="0">
+                          <a:schemeClr val="accent1"/>
+                        </a:effectRef>
+                        <a:fontRef idx="minor">
+                          <a:schemeClr val="tx1"/>
+                        </a:fontRef>
+                      </wps:style>
+                      <wps:bodyPr/>
+                    </wps:wsp>
+                  </a:graphicData>
+                </a:graphic>
+                <wp14:sizeRelH relativeFrom="margin">
+                  <wp14:pctWidth>0</wp14:pctWidth>
+                </wp14:sizeRelH>
+                <wp14:sizeRelV relativeFrom="margin">
+                  <wp14:pctHeight>0</wp14:pctHeight>
+                </wp14:sizeRelV>
+              </wp:anchor>
+            </w:drawing>
+          </mc:Choice>
+          <mc:Fallback>
+            <w:pict>
+              <v:line w14:anchorId="45364F12" id="Straight Connector 7" o:spid="_x0000_s1026" style="position:absolute;flip:y;z-index:251668480;visibility:visible;mso-wrap-style:square;mso-width-percent:0;mso-height-percent:0;mso-wrap-distance-left:9pt;mso-wrap-distance-top:0;mso-wrap-distance-right:9pt;mso-wrap-distance-bottom:0;mso-position-horizontal:absolute;mso-position-horizontal-relative:text;mso-position-vertical:absolute;mso-position-vertical-relative:text;mso-width-percent:0;mso-height-percent:0;mso-width-relative:margin;mso-height-relative:margin" from="242.45pt,17.25pt" to="280.75pt,61.9pt" o:gfxdata="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" strokecolor="#4472c4 [3204]" strokeweight="6pt">
+                <v:stroke joinstyle="miter"/>
+              </v:line>
+            </w:pict>
+          </mc:Fallback>
+        </mc:AlternateContent>
+      </w:r>
+      <w:r>
+        <w:rPr>
+          <w:rFonts w:ascii="Times New Roman" w:hAnsi="Times New Roman" w:cs="Times New Roman"/>
+          <w:noProof/>
+          <w:u w:val="single"/>
+        </w:rPr>
+        <mc:AlternateContent>
+          <mc:Choice Requires="wps">
+            <w:drawing>
+              <wp:anchor distT="0" distB="0" distL="114300" distR="114300" simplePos="0" relativeHeight="251666432" behindDoc="0" locked="0" layoutInCell="1" allowOverlap="1" wp14:anchorId="6FE650C0" wp14:editId="637F9069">
+                <wp:simplePos x="0" y="0"/>
+                <wp:positionH relativeFrom="column">
+                  <wp:posOffset>1932972</wp:posOffset>
+                </wp:positionH>
+                <wp:positionV relativeFrom="paragraph">
+                  <wp:posOffset>219083</wp:posOffset>
+                </wp:positionV>
+                <wp:extent cx="532162" cy="567369"/>
+                <wp:effectExtent l="38100" t="38100" r="26670" b="42545"/>
+                <wp:wrapNone/>
+                <wp:docPr id="6" name="Straight Connector 6"/>
+                <wp:cNvGraphicFramePr/>
+                <a:graphic xmlns:a="http://schemas.openxmlformats.org/drawingml/2006/main">
+                  <a:graphicData uri="http://schemas.microsoft.com/office/word/2010/wordprocessingShape">
+                    <wps:wsp>
+                      <wps:cNvCnPr/>
+                      <wps:spPr>
+                        <a:xfrm>
+                          <a:off x="0" y="0"/>
+                          <a:ext cx="532162" cy="567369"/>
+                        </a:xfrm>
+                        <a:prstGeom prst="line">
+                          <a:avLst/>
+                        </a:prstGeom>
+                        <a:ln w="76200">
+                          <a:solidFill>
+                            <a:schemeClr val="accent1"/>
+                          </a:solidFill>
+                        </a:ln>
+                      </wps:spPr>
+                      <wps:style>
+                        <a:lnRef idx="1">
+                          <a:schemeClr val="accent1"/>
+                        </a:lnRef>
+                        <a:fillRef idx="0">
+                          <a:schemeClr val="accent1"/>
+                        </a:fillRef>
+                        <a:effectRef idx="0">
+                          <a:schemeClr val="accent1"/>
+                        </a:effectRef>
+                        <a:fontRef idx="minor">
+                          <a:schemeClr val="tx1"/>
+                        </a:fontRef>
+                      </wps:style>
+                      <wps:bodyPr/>
+                    </wps:wsp>
+                  </a:graphicData>
+                </a:graphic>
+                <wp14:sizeRelH relativeFrom="margin">
+                  <wp14:pctWidth>0</wp14:pctWidth>
+                </wp14:sizeRelH>
+                <wp14:sizeRelV relativeFrom="margin">
+                  <wp14:pctHeight>0</wp14:pctHeight>
+                </wp14:sizeRelV>
+              </wp:anchor>
+            </w:drawing>
+          </mc:Choice>
+          <mc:Fallback>
+            <w:pict>
+              <v:line w14:anchorId="749A69DA" id="Straight Connector 6" o:spid="_x0000_s1026" style="position:absolute;z-index:251666432;visibility:visible;mso-wrap-style:square;mso-width-percent:0;mso-height-percent:0;mso-wrap-distance-left:9pt;mso-wrap-distance-top:0;mso-wrap-distance-right:9pt;mso-wrap-distance-bottom:0;mso-position-horizontal:absolute;mso-position-horizontal-relative:text;mso-position-vertical:absolute;mso-position-vertical-relative:text;mso-width-percent:0;mso-height-percent:0;mso-width-relative:margin;mso-height-relative:margin" from="152.2pt,17.25pt" to="194.1pt,61.9pt" o:gfxdata="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" strokecolor="#4472c4 [3204]" strokeweight="6pt">
+                <v:stroke joinstyle="miter"/>
+              </v:line>
+            </w:pict>
+          </mc:Fallback>
+        </mc:AlternateContent>
+      </w:r>
+    </w:p>
+    <w:p>
+      <w:pPr>
+        <w:spacing w:line="360" w:lineRule="auto"/>
+        <w:rPr>
+          <w:rFonts w:ascii="Times New Roman" w:hAnsi="Times New Roman" w:cs="Times New Roman"/>
+          <w:u w:val="single"/>
+        </w:rPr>
+      </w:pPr>
+      <w:r>
+        <w:rPr>
+          <w:rFonts w:ascii="Times New Roman" w:hAnsi="Times New Roman" w:cs="Times New Roman"/>
+          <w:noProof/>
+        </w:rPr>
+        <mc:AlternateContent>
+          <mc:Choice Requires="wps">
+            <w:drawing>
+              <wp:anchor distT="0" distB="0" distL="114300" distR="114300" simplePos="0" relativeHeight="251676672" behindDoc="0" locked="0" layoutInCell="1" allowOverlap="1" wp14:anchorId="453ACA97" wp14:editId="40BE195F">
+                <wp:simplePos x="0" y="0"/>
+                <wp:positionH relativeFrom="column">
+                  <wp:posOffset>2939970</wp:posOffset>
+                </wp:positionH>
+                <wp:positionV relativeFrom="paragraph">
+                  <wp:posOffset>83828</wp:posOffset>
+                </wp:positionV>
+                <wp:extent cx="1458410" cy="311785"/>
+                <wp:effectExtent l="0" t="0" r="15240" b="18415"/>
+                <wp:wrapNone/>
+                <wp:docPr id="13" name="Text Box 13"/>
+                <wp:cNvGraphicFramePr/>
+                <a:graphic xmlns:a="http://schemas.openxmlformats.org/drawingml/2006/main">
+                  <a:graphicData uri="http://schemas.microsoft.com/office/word/2010/wordprocessingShape">
+                    <wps:wsp>
+                      <wps:cNvSpPr txBox="1"/>
+                      <wps:spPr>
+                        <a:xfrm>
+                          <a:off x="0" y="0"/>
+                          <a:ext cx="1458410" cy="311785"/>
+                        </a:xfrm>
+                        <a:prstGeom prst="rect">
+                          <a:avLst/>
+                        </a:prstGeom>
+                        <a:solidFill>
+                          <a:schemeClr val="lt1"/>
+                        </a:solidFill>
+                        <a:ln w="6350">
+                          <a:solidFill>
+                            <a:prstClr val="black"/>
+                          </a:solidFill>
+                        </a:ln>
+                      </wps:spPr>
+                      <wps:txbx>
+                        <w:txbxContent>
+                          <w:p>
+                            <w:r>
+                              <w:t xml:space="preserve">Thermal </w:t>
+                            </w:r>
+                            <w:r>
+                              <w:t>Equilibrium</w:t>
+                            </w:r>
+                          </w:p>
+                        </w:txbxContent>
+                      </wps:txbx>
+                      <wps:bodyPr rot="0" spcFirstLastPara="0" vertOverflow="overflow" horzOverflow="overflow" vert="horz" wrap="square" lIns="91440" tIns="45720" rIns="91440" bIns="45720" numCol="1" spcCol="0" rtlCol="0" fromWordArt="0" anchor="t" anchorCtr="0" forceAA="0" compatLnSpc="1">
+                        <a:prstTxWarp prst="textNoShape">
+                          <a:avLst/>
+                        </a:prstTxWarp>
+                        <a:noAutofit/>
+                      </wps:bodyPr>
+                    </wps:wsp>
+                  </a:graphicData>
+                </a:graphic>
+                <wp14:sizeRelH relativeFrom="margin">
+                  <wp14:pctWidth>0</wp14:pctWidth>
+                </wp14:sizeRelH>
+                <wp14:sizeRelV relativeFrom="margin">
+                  <wp14:pctHeight>0</wp14:pctHeight>
+                </wp14:sizeRelV>
+              </wp:anchor>
+            </w:drawing>
+          </mc:Choice>
+          <mc:Fallback>
+            <w:pict>
+              <v:shape w14:anchorId="453ACA97" id="Text Box 13" o:spid="_x0000_s1029" type="#_x0000_t202" style="position:absolute;margin-left:231.5pt;margin-top:6.6pt;width:114.85pt;height:24.55pt;z-index:251676672;visibility:visible;mso-wrap-style:square;mso-width-percent:0;mso-height-percent:0;mso-wrap-distance-left:9pt;mso-wrap-distance-top:0;mso-wrap-distance-right:9pt;mso-wrap-distance-bottom:0;mso-position-horizontal:absolute;mso-position-horizontal-relative:text;mso-position-vertical:absolute;mso-position-vertical-relative:text;mso-width-percent:0;mso-height-percent:0;mso-width-relative:margin;mso-height-relative:margin;v-text-anchor:top" o:gfxdata="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" fillcolor="white [3201]" strokeweight=".5pt">
+                <v:textbox>
+                  <w:txbxContent>
+                    <w:p>
+                      <w:r>
+                        <w:t xml:space="preserve">Thermal </w:t>
+                      </w:r>
+                      <w:r>
+                        <w:t>Equilibrium</w:t>
+                      </w:r>
+                    </w:p>
+                  </w:txbxContent>
+                </v:textbox>
+              </v:shape>
+            </w:pict>
+          </mc:Fallback>
+        </mc:AlternateContent>
+      </w:r>
+      <w:r>
+        <w:rPr>
+          <w:rFonts w:ascii="Times New Roman" w:hAnsi="Times New Roman" w:cs="Times New Roman"/>
+          <w:noProof/>
+        </w:rPr>
+        <mc:AlternateContent>
+          <mc:Choice Requires="wps">
+            <w:drawing>
+              <wp:anchor distT="0" distB="0" distL="114300" distR="114300" simplePos="0" relativeHeight="251678720" behindDoc="0" locked="0" layoutInCell="1" allowOverlap="1" wp14:anchorId="786BA71E" wp14:editId="3B5E6A83">
+                <wp:simplePos x="0" y="0"/>
+                <wp:positionH relativeFrom="column">
+                  <wp:posOffset>1273215</wp:posOffset>
+                </wp:positionH>
+                <wp:positionV relativeFrom="paragraph">
+                  <wp:posOffset>83828</wp:posOffset>
+                </wp:positionV>
+                <wp:extent cx="1469495" cy="312050"/>
+                <wp:effectExtent l="0" t="0" r="16510" b="18415"/>
+                <wp:wrapNone/>
+                <wp:docPr id="14" name="Text Box 14"/>
+                <wp:cNvGraphicFramePr/>
+                <a:graphic xmlns:a="http://schemas.openxmlformats.org/drawingml/2006/main">
+                  <a:graphicData uri="http://schemas.microsoft.com/office/word/2010/wordprocessingShape">
+                    <wps:wsp>
+                      <wps:cNvSpPr txBox="1"/>
+                      <wps:spPr>
+                        <a:xfrm>
+                          <a:off x="0" y="0"/>
+                          <a:ext cx="1469495" cy="312050"/>
+                        </a:xfrm>
+                        <a:prstGeom prst="rect">
+                          <a:avLst/>
+                        </a:prstGeom>
+                        <a:solidFill>
+                          <a:schemeClr val="lt1"/>
+                        </a:solidFill>
+                        <a:ln w="6350">
+                          <a:solidFill>
+                            <a:prstClr val="black"/>
+                          </a:solidFill>
+                        </a:ln>
+                      </wps:spPr>
+                      <wps:txbx>
+                        <w:txbxContent>
+                          <w:p>
+                            <w:r>
+                              <w:t xml:space="preserve">Thermal </w:t>
+                            </w:r>
+                            <w:r>
+                              <w:t>Equilibrium</w:t>
+                            </w:r>
+                          </w:p>
+                        </w:txbxContent>
+                      </wps:txbx>
+                      <wps:bodyPr rot="0" spcFirstLastPara="0" vertOverflow="overflow" horzOverflow="overflow" vert="horz" wrap="square" lIns="91440" tIns="45720" rIns="91440" bIns="45720" numCol="1" spcCol="0" rtlCol="0" fromWordArt="0" anchor="t" anchorCtr="0" forceAA="0" compatLnSpc="1">
+                        <a:prstTxWarp prst="textNoShape">
+                          <a:avLst/>
+                        </a:prstTxWarp>
+                        <a:noAutofit/>
+                      </wps:bodyPr>
+                    </wps:wsp>
+                  </a:graphicData>
+                </a:graphic>
+                <wp14:sizeRelH relativeFrom="margin">
+                  <wp14:pctWidth>0</wp14:pctWidth>
+                </wp14:sizeRelH>
+                <wp14:sizeRelV relativeFrom="margin">
+                  <wp14:pctHeight>0</wp14:pctHeight>
+                </wp14:sizeRelV>
+              </wp:anchor>
+            </w:drawing>
+          </mc:Choice>
+          <mc:Fallback>
+            <w:pict>
+              <v:shape w14:anchorId="786BA71E" id="Text Box 14" o:spid="_x0000_s1030" type="#_x0000_t202" style="position:absolute;margin-left:100.25pt;margin-top:6.6pt;width:115.7pt;height:24.55pt;z-index:251678720;visibility:visible;mso-wrap-style:square;mso-width-percent:0;mso-height-percent:0;mso-wrap-distance-left:9pt;mso-wrap-distance-top:0;mso-wrap-distance-right:9pt;mso-wrap-distance-bottom:0;mso-position-horizontal:absolute;mso-position-horizontal-relative:text;mso-position-vertical:absolute;mso-position-vertical-relative:text;mso-width-percent:0;mso-height-percent:0;mso-width-relative:margin;mso-height-relative:margin;v-text-anchor:top" o:gfxdata="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" fillcolor="white [3201]" strokeweight=".5pt">
+                <v:textbox>
+                  <w:txbxContent>
+                    <w:p>
+                      <w:r>
+                        <w:t xml:space="preserve">Thermal </w:t>
+                      </w:r>
+                      <w:r>
+                        <w:t>Equilibrium</w:t>
+                      </w:r>
+                    </w:p>
+                  </w:txbxContent>
+                </v:textbox>
+              </v:shape>
+            </w:pict>
+          </mc:Fallback>
+        </mc:AlternateContent>
+      </w:r>
+    </w:p>
+    <w:p>
+      <w:pPr>
+        <w:spacing w:line="360" w:lineRule="auto"/>
+        <w:rPr>
+          <w:rFonts w:ascii="Times New Roman" w:hAnsi="Times New Roman" w:cs="Times New Roman"/>
+          <w:u w:val="single"/>
+        </w:rPr>
+      </w:pPr>
+      <w:r>
+        <w:rPr>
+          <w:rFonts w:ascii="Times New Roman" w:hAnsi="Times New Roman" w:cs="Times New Roman"/>
+          <w:noProof/>
+        </w:rPr>
+        <mc:AlternateContent>
+          <mc:Choice Requires="wps">
+            <w:drawing>
+              <wp:anchor distT="0" distB="0" distL="114300" distR="114300" simplePos="0" relativeHeight="251663360" behindDoc="0" locked="0" layoutInCell="1" allowOverlap="1" wp14:anchorId="066F000F" wp14:editId="1490F00B">
+                <wp:simplePos x="0" y="0"/>
+                <wp:positionH relativeFrom="column">
+                  <wp:posOffset>2037144</wp:posOffset>
+                </wp:positionH>
+                <wp:positionV relativeFrom="paragraph">
+                  <wp:posOffset>260776</wp:posOffset>
+                </wp:positionV>
+                <wp:extent cx="1608793" cy="728980"/>
+                <wp:effectExtent l="38100" t="38100" r="42545" b="33020"/>
+                <wp:wrapNone/>
+                <wp:docPr id="3" name="Rounded Rectangle 3"/>
+                <wp:cNvGraphicFramePr/>
+                <a:graphic xmlns:a="http://schemas.openxmlformats.org/drawingml/2006/main">
+                  <a:graphicData uri="http://schemas.microsoft.com/office/word/2010/wordprocessingShape">
+                    <wps:wsp>
+                      <wps:cNvSpPr/>
+                      <wps:spPr>
+                        <a:xfrm>
+                          <a:off x="0" y="0"/>
+                          <a:ext cx="1608793" cy="728980"/>
+                        </a:xfrm>
+                        <a:prstGeom prst="roundRect">
+                          <a:avLst/>
+                        </a:prstGeom>
+                        <a:noFill/>
+                        <a:ln w="76200">
+                          <a:solidFill>
+                            <a:schemeClr val="accent1"/>
+                          </a:solidFill>
+                        </a:ln>
+                      </wps:spPr>
+                      <wps:style>
+                        <a:lnRef idx="2">
+                          <a:schemeClr val="accent1">
+                            <a:shade val="50000"/>
+                          </a:schemeClr>
+                        </a:lnRef>
+                        <a:fillRef idx="1">
+                          <a:schemeClr val="accent1"/>
+                        </a:fillRef>
+                        <a:effectRef idx="0">
+                          <a:schemeClr val="accent1"/>
+                        </a:effectRef>
+                        <a:fontRef idx="minor">
+                          <a:schemeClr val="lt1"/>
+                        </a:fontRef>
+                      </wps:style>
+                      <wps:bodyPr rot="0" spcFirstLastPara="0" vertOverflow="overflow" horzOverflow="overflow" vert="horz" wrap="square" lIns="91440" tIns="45720" rIns="91440" bIns="45720" numCol="1" spcCol="0" rtlCol="0" fromWordArt="0" anchor="ctr" anchorCtr="0" forceAA="0" compatLnSpc="1">
+                        <a:prstTxWarp prst="textNoShape">
+                          <a:avLst/>
+                        </a:prstTxWarp>
+                        <a:noAutofit/>
+                      </wps:bodyPr>
+                    </wps:wsp>
+                  </a:graphicData>
+                </a:graphic>
+                <wp14:sizeRelH relativeFrom="margin">
+                  <wp14:pctWidth>0</wp14:pctWidth>
+                </wp14:sizeRelH>
+                <wp14:sizeRelV relativeFrom="margin">
+                  <wp14:pctHeight>0</wp14:pctHeight>
+                </wp14:sizeRelV>
+              </wp:anchor>
+            </w:drawing>
+          </mc:Choice>
+          <mc:Fallback>
+            <w:pict>
+              <v:roundrect w14:anchorId="2314F1CA" id="Rounded Rectangle 3" o:spid="_x0000_s1026" style="position:absolute;margin-left:160.4pt;margin-top:20.55pt;width:126.7pt;height:57.4pt;z-index:251663360;visibility:visible;mso-wrap-style:square;mso-width-percent:0;mso-height-percent:0;mso-wrap-distance-left:9pt;mso-wrap-distance-top:0;mso-wrap-distance-right:9pt;mso-wrap-distance-bottom:0;mso-position-horizontal:absolute;mso-position-horizontal-relative:text;mso-position-vertical:absolute;mso-position-vertical-relative:text;mso-width-percent:0;mso-height-percent:0;mso-width-relative:margin;mso-height-relative:margin;v-text-anchor:middle" arcsize="10923f" o:gfxdata="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" filled="f" strokecolor="#4472c4 [3204]" strokeweight="6pt">
+                <v:stroke joinstyle="miter"/>
+              </v:roundrect>
+            </w:pict>
+          </mc:Fallback>
+        </mc:AlternateContent>
+      </w:r>
+    </w:p>
+    <w:p>
+      <w:pPr>
+        <w:spacing w:line="360" w:lineRule="auto"/>
+        <w:rPr>
+          <w:rFonts w:ascii="Times New Roman" w:hAnsi="Times New Roman" w:cs="Times New Roman"/>
+          <w:u w:val="single"/>
+        </w:rPr>
+      </w:pPr>
+      <w:r>
+        <w:rPr>
+          <w:rFonts w:ascii="Times New Roman" w:hAnsi="Times New Roman" w:cs="Times New Roman"/>
+          <w:noProof/>
+        </w:rPr>
+        <mc:AlternateContent>
+          <mc:Choice Requires="wps">
+            <w:drawing>
+              <wp:anchor distT="0" distB="0" distL="114300" distR="114300" simplePos="0" relativeHeight="251673600" behindDoc="0" locked="0" layoutInCell="1" allowOverlap="1" wp14:anchorId="16C4FDAD" wp14:editId="7E760A7E">
+                <wp:simplePos x="0" y="0"/>
+                <wp:positionH relativeFrom="column">
+                  <wp:posOffset>2256790</wp:posOffset>
+                </wp:positionH>
+                <wp:positionV relativeFrom="paragraph">
+                  <wp:posOffset>90725</wp:posOffset>
+                </wp:positionV>
+                <wp:extent cx="1250066" cy="509286"/>
+                <wp:effectExtent l="0" t="0" r="7620" b="11430"/>
+                <wp:wrapNone/>
+                <wp:docPr id="10" name="Text Box 10"/>
+                <wp:cNvGraphicFramePr/>
+                <a:graphic xmlns:a="http://schemas.openxmlformats.org/drawingml/2006/main">
+                  <a:graphicData uri="http://schemas.microsoft.com/office/word/2010/wordprocessingShape">
+                    <wps:wsp>
+                      <wps:cNvSpPr txBox="1"/>
+                      <wps:spPr>
+                        <a:xfrm>
+                          <a:off x="0" y="0"/>
+                          <a:ext cx="1250066" cy="509286"/>
+                        </a:xfrm>
+                        <a:prstGeom prst="rect">
+                          <a:avLst/>
+                        </a:prstGeom>
+                        <a:solidFill>
+                          <a:schemeClr val="lt1"/>
+                        </a:solidFill>
+                        <a:ln w="6350">
+                          <a:solidFill>
+                            <a:prstClr val="black"/>
+                          </a:solidFill>
+                        </a:ln>
+                      </wps:spPr>
+                      <wps:txbx>
+                        <w:txbxContent>
+                          <w:p>
+                            <w:r>
+                              <w:t>Thermodynamic</w:t>
+                            </w:r>
+                          </w:p>
+                          <w:p>
+                            <w:r>
+                              <w:t>System C</w:t>
+                            </w:r>
+                            <w:r>
+                              <w:t xml:space="preserve"> </w:t>
+                            </w:r>
+                          </w:p>
+                        </w:txbxContent>
+                      </wps:txbx>
+                      <wps:bodyPr rot="0" spcFirstLastPara="0" vertOverflow="overflow" horzOverflow="overflow" vert="horz" wrap="square" lIns="91440" tIns="45720" rIns="91440" bIns="45720" numCol="1" spcCol="0" rtlCol="0" fromWordArt="0" anchor="t" anchorCtr="0" forceAA="0" compatLnSpc="1">
+                        <a:prstTxWarp prst="textNoShape">
+                          <a:avLst/>
+                        </a:prstTxWarp>
+                        <a:noAutofit/>
+                      </wps:bodyPr>
+                    </wps:wsp>
+                  </a:graphicData>
+                </a:graphic>
+                <wp14:sizeRelH relativeFrom="margin">
+                  <wp14:pctWidth>0</wp14:pctWidth>
+                </wp14:sizeRelH>
+                <wp14:sizeRelV relativeFrom="margin">
+                  <wp14:pctHeight>0</wp14:pctHeight>
+                </wp14:sizeRelV>
+              </wp:anchor>
+            </w:drawing>
+          </mc:Choice>
+          <mc:Fallback>
+            <w:pict>
+              <v:shape w14:anchorId="16C4FDAD" id="Text Box 10" o:spid="_x0000_s1031" type="#_x0000_t202" style="position:absolute;margin-left:177.7pt;margin-top:7.15pt;width:98.45pt;height:40.1pt;z-index:251673600;visibility:visible;mso-wrap-style:square;mso-width-percent:0;mso-height-percent:0;mso-wrap-distance-left:9pt;mso-wrap-distance-top:0;mso-wrap-distance-right:9pt;mso-wrap-distance-bottom:0;mso-position-horizontal:absolute;mso-position-horizontal-relative:text;mso-position-vertical:absolute;mso-position-vertical-relative:text;mso-width-percent:0;mso-height-percent:0;mso-width-relative:margin;mso-height-relative:margin;v-text-anchor:top" o:gfxdata="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" fillcolor="white [3201]" strokeweight=".5pt">
+                <v:textbox>
+                  <w:txbxContent>
+                    <w:p>
+                      <w:r>
+                        <w:t>Thermodynamic</w:t>
+                      </w:r>
+                    </w:p>
+                    <w:p>
+                      <w:r>
+                        <w:t>System C</w:t>
+                      </w:r>
+                      <w:r>
+                        <w:t xml:space="preserve"> </w:t>
+                      </w:r>
+                    </w:p>
+                  </w:txbxContent>
+                </v:textbox>
+              </v:shape>
+            </w:pict>
+          </mc:Fallback>
+        </mc:AlternateContent>
+      </w:r>
+    </w:p>
+    <w:p>
+      <w:pPr>
+        <w:spacing w:line="360" w:lineRule="auto"/>
+        <w:rPr>
+          <w:rFonts w:ascii="Times New Roman" w:hAnsi="Times New Roman" w:cs="Times New Roman"/>
+          <w:u w:val="single"/>
+        </w:rPr>
+      </w:pPr>
+    </w:p>
+    <w:p>
+      <w:pPr>
+        <w:spacing w:line="360" w:lineRule="auto"/>
+        <w:rPr>
+          <w:rFonts w:ascii="Times New Roman" w:hAnsi="Times New Roman" w:cs="Times New Roman"/>
+          <w:u w:val="single"/>
+        </w:rPr>
+      </w:pPr>
+    </w:p>
+    <w:p>
+      <w:pPr>
+        <w:spacing w:line="360" w:lineRule="auto"/>
+        <w:jc w:val="center"/>
+        <w:rPr>
+          <w:rFonts w:ascii="Times New Roman" w:hAnsi="Times New Roman" w:cs="Times New Roman"/>
+        </w:rPr>
+      </w:pPr>
+      <w:r>
+        <w:rPr>
+          <w:rFonts w:ascii="Times New Roman" w:hAnsi="Times New Roman" w:cs="Times New Roman"/>
+        </w:rPr>
+        <w:lastRenderedPageBreak/>
+        <w:t xml:space="preserve">Figure 3: Diagram depicting the transitive relation </w:t>
+      </w:r>
+      <w:r>
+        <w:rPr>
+          <w:rFonts w:ascii="Times New Roman" w:hAnsi="Times New Roman" w:cs="Times New Roman"/>
+        </w:rPr>
+        <w:t>of the zeroth law between equilibrium thermodynamic systems</w:t>
+      </w:r>
+    </w:p>
+    <w:p>
+      <w:pPr>
+        <w:spacing w:line="360" w:lineRule="auto"/>
+        <w:jc w:val="center"/>
+        <w:rPr>
+          <w:rFonts w:ascii="Times New Roman" w:hAnsi="Times New Roman" w:cs="Times New Roman"/>
+        </w:rPr>
+      </w:pPr>
+    </w:p>
+    <w:p>
+      <w:pPr>
+        <w:spacing w:line="360" w:lineRule="auto"/>
+        <w:ind w:firstLine="720"/>
+        <w:rPr>
+          <w:rFonts w:ascii="Times New Roman" w:hAnsi="Times New Roman" w:cs="Times New Roman"/>
+        </w:rPr>
+      </w:pPr>
+      <w:r>
+        <w:rPr>
+          <w:rFonts w:ascii="Times New Roman" w:hAnsi="Times New Roman" w:cs="Times New Roman"/>
+        </w:rPr>
+        <w:t>The diagram above</w:t>
+      </w:r>
+      <w:r>
+        <w:rPr>
+          <w:rFonts w:ascii="Times New Roman" w:hAnsi="Times New Roman" w:cs="Times New Roman"/>
+        </w:rPr>
+        <w:t xml:space="preserve"> shows the relationship that </w:t>
+      </w:r>
+      <w:r>
+        <w:rPr>
+          <w:rFonts w:ascii="Times New Roman" w:hAnsi="Times New Roman" w:cs="Times New Roman"/>
+        </w:rPr>
+        <w:t>relationsh</w:t>
+      </w:r>
+      <w:r>
+        <w:rPr>
+          <w:rFonts w:ascii="Times New Roman" w:hAnsi="Times New Roman" w:cs="Times New Roman"/>
+        </w:rPr>
+        <w:t xml:space="preserve">ip between </w:t>
+      </w:r>
+      <w:r>
+        <w:rPr>
+          <w:rFonts w:ascii="Times New Roman" w:hAnsi="Times New Roman" w:cs="Times New Roman"/>
+        </w:rPr>
+        <w:t xml:space="preserve">system A and system B are in </w:t>
+      </w:r>
+      <w:r>
+        <w:rPr>
+          <w:rFonts w:ascii="Times New Roman" w:hAnsi="Times New Roman" w:cs="Times New Roman"/>
+        </w:rPr>
+        <w:t xml:space="preserve">thermal </w:t>
+      </w:r>
+      <w:r>
+        <w:rPr>
+          <w:rFonts w:ascii="Times New Roman" w:hAnsi="Times New Roman" w:cs="Times New Roman"/>
+        </w:rPr>
+        <w:t>equilibrium.</w:t>
+      </w:r>
+      <w:r>
+        <w:rPr>
+          <w:rFonts w:ascii="Times New Roman" w:hAnsi="Times New Roman" w:cs="Times New Roman"/>
+        </w:rPr>
+        <w:t xml:space="preserve"> It also shows system A and system C are also in thermal equilibrium and with the transitive relationship of the zeroth law, system B and system C must also be in thermal equilibrium.</w:t>
+      </w:r>
+      <w:r>
+        <w:rPr>
+          <w:rFonts w:ascii="Times New Roman" w:hAnsi="Times New Roman" w:cs="Times New Roman"/>
+        </w:rPr>
+        <w:t xml:space="preserve"> T</w:t>
+      </w:r>
+      <w:r>
+        <w:rPr>
+          <w:rFonts w:ascii="Times New Roman" w:hAnsi="Times New Roman" w:cs="Times New Roman"/>
+        </w:rPr>
+        <w:t>he resulting relationship from this law provides the foundation for showing the existence of an intensive property known as temperature.</w:t>
+      </w:r>
+    </w:p>
+    <w:p>
+      <w:pPr>
+        <w:pStyle w:val="ListParagraph"/>
+        <w:numPr>
+          <w:ilvl w:val="1"/>
+          <w:numId w:val="2"/>
+        </w:numPr>
+        <w:spacing w:line="360" w:lineRule="auto"/>
+        <w:rPr>
+          <w:rFonts w:ascii="Times New Roman" w:hAnsi="Times New Roman" w:cs="Times New Roman"/>
+          <w:u w:val="single"/>
+        </w:rPr>
+      </w:pPr>
+      <w:hyperlink r:id="rId9" w:anchor="Foundation_of_temperature" w:history="1">
+        <w:r>
+          <w:rPr>
+            <w:rStyle w:val="Hyperlink"/>
+            <w:rFonts w:ascii="Times New Roman" w:hAnsi="Times New Roman" w:cs="Times New Roman"/>
+          </w:rPr>
+          <w:t>Foundation of Temperature</w:t>
+        </w:r>
+      </w:hyperlink>
+    </w:p>
+    <w:p>
+      <w:pPr>
+        <w:spacing w:line="360" w:lineRule="auto"/>
+        <w:ind w:firstLine="720"/>
+        <w:rPr>
+          <w:rFonts w:ascii="Times New Roman" w:hAnsi="Times New Roman" w:cs="Times New Roman"/>
+        </w:rPr>
+      </w:pPr>
+      <w:r>
+        <w:rPr>
+          <w:rFonts w:ascii="Times New Roman" w:hAnsi="Times New Roman" w:cs="Times New Roman"/>
+        </w:rPr>
+        <w:t xml:space="preserve">The zeroth law establishes </w:t>
+      </w:r>
+      <w:r>
+        <w:rPr>
+          <w:rFonts w:ascii="Times New Roman" w:hAnsi="Times New Roman" w:cs="Times New Roman"/>
+        </w:rPr>
+        <w:t xml:space="preserve">that </w:t>
+      </w:r>
+      <w:r>
+        <w:rPr>
+          <w:rFonts w:ascii="Times New Roman" w:hAnsi="Times New Roman" w:cs="Times New Roman"/>
+        </w:rPr>
+        <w:t xml:space="preserve">thermal equilibrium </w:t>
+      </w:r>
+      <w:r>
+        <w:rPr>
+          <w:rFonts w:ascii="Times New Roman" w:hAnsi="Times New Roman" w:cs="Times New Roman"/>
+        </w:rPr>
+        <w:t>is an</w:t>
+      </w:r>
+      <w:r>
+        <w:rPr>
+          <w:rFonts w:ascii="Times New Roman" w:hAnsi="Times New Roman" w:cs="Times New Roman"/>
+        </w:rPr>
+        <w:t xml:space="preserve"> equivalence relationship</w:t>
+      </w:r>
+      <w:r>
+        <w:rPr>
+          <w:rFonts w:ascii="Times New Roman" w:hAnsi="Times New Roman" w:cs="Times New Roman"/>
+        </w:rPr>
+        <w:t xml:space="preserve"> where a set of all systems with each own’s state of internal equilibrium is divided into a collection of distinct subsets</w:t>
+      </w:r>
+      <w:r>
+        <w:rPr>
+          <w:rFonts w:ascii="Times New Roman" w:hAnsi="Times New Roman" w:cs="Times New Roman"/>
+        </w:rPr>
+        <w:t xml:space="preserve">. </w:t>
+      </w:r>
+      <w:r>
+        <w:rPr>
+          <w:rFonts w:ascii="Times New Roman" w:hAnsi="Times New Roman" w:cs="Times New Roman"/>
+        </w:rPr>
+        <w:t>With the case of the zeroth law, the</w:t>
+      </w:r>
+      <w:r>
+        <w:rPr>
+          <w:rFonts w:ascii="Times New Roman" w:hAnsi="Times New Roman" w:cs="Times New Roman"/>
+        </w:rPr>
+        <w:t xml:space="preserve"> subsets consist</w:t>
+      </w:r>
+      <w:r>
+        <w:rPr>
+          <w:rFonts w:ascii="Times New Roman" w:hAnsi="Times New Roman" w:cs="Times New Roman"/>
+        </w:rPr>
+        <w:t xml:space="preserve"> of systems which are in mutual equilibrium </w:t>
+      </w:r>
+      <w:r>
+        <w:rPr>
+          <w:rFonts w:ascii="Times New Roman" w:hAnsi="Times New Roman" w:cs="Times New Roman"/>
+        </w:rPr>
+        <w:t>and justifies the use of thermodynamic systems for labeling.</w:t>
+      </w:r>
+      <w:r>
+        <w:rPr>
+          <w:rFonts w:ascii="Times New Roman" w:hAnsi="Times New Roman" w:cs="Times New Roman"/>
+        </w:rPr>
+        <w:t xml:space="preserve"> </w:t>
+      </w:r>
+      <w:proofErr w:type="gramStart"/>
+      <w:r>
+        <w:rPr>
+          <w:rFonts w:ascii="Times New Roman" w:hAnsi="Times New Roman" w:cs="Times New Roman"/>
+        </w:rPr>
+        <w:t>Thus</w:t>
+      </w:r>
+      <w:proofErr w:type="gramEnd"/>
+      <w:r>
+        <w:rPr>
+          <w:rFonts w:ascii="Times New Roman" w:hAnsi="Times New Roman" w:cs="Times New Roman"/>
+        </w:rPr>
+        <w:t xml:space="preserve"> temperature is, “the new term to understanding the physics of matter” (Laughlin, 2018). </w:t>
+      </w:r>
+      <w:r>
+        <w:rPr>
+          <w:rFonts w:ascii="Times New Roman" w:hAnsi="Times New Roman" w:cs="Times New Roman"/>
+        </w:rPr>
+        <w:t xml:space="preserve">This allows us to determine whether or not a system is thermal equilibrium where if the </w:t>
+      </w:r>
+      <w:r>
+        <w:rPr>
+          <w:rFonts w:ascii="Times New Roman" w:hAnsi="Times New Roman" w:cs="Times New Roman"/>
+          <w:i/>
+        </w:rPr>
+        <w:t>spatial grad</w:t>
+      </w:r>
+      <w:r>
+        <w:rPr>
+          <w:rFonts w:ascii="Times New Roman" w:hAnsi="Times New Roman" w:cs="Times New Roman"/>
+          <w:i/>
+        </w:rPr>
+        <w:t>ient</w:t>
+      </w:r>
+      <w:r>
+        <w:rPr>
+          <w:rFonts w:ascii="Times New Roman" w:hAnsi="Times New Roman" w:cs="Times New Roman"/>
+        </w:rPr>
+        <w:t xml:space="preserve"> (T)</w:t>
+      </w:r>
+      <w:r>
+        <w:rPr>
+          <w:rFonts w:ascii="Times New Roman" w:hAnsi="Times New Roman" w:cs="Times New Roman"/>
+        </w:rPr>
+        <w:t xml:space="preserve"> ≠ 0</w:t>
+      </w:r>
+      <w:r>
+        <w:rPr>
+          <w:rFonts w:ascii="Times New Roman" w:hAnsi="Times New Roman" w:cs="Times New Roman"/>
+        </w:rPr>
+        <w:t>, then the system is not in thermal equilibrium. This is useful as this gradient</w:t>
+      </w:r>
+      <w:r>
+        <w:rPr>
+          <w:rFonts w:ascii="Times New Roman" w:hAnsi="Times New Roman" w:cs="Times New Roman"/>
+        </w:rPr>
+        <w:t xml:space="preserve"> will give rise to the transfer of energy down the gradient until the gradient in T become equal to 0</w:t>
+      </w:r>
+      <w:r>
+        <w:rPr>
+          <w:rFonts w:ascii="Times New Roman" w:hAnsi="Times New Roman" w:cs="Times New Roman"/>
+        </w:rPr>
+        <w:t>.</w:t>
+      </w:r>
+      <w:bookmarkStart w:id="0" w:name="_GoBack"/>
+      <w:bookmarkEnd w:id="0"/>
     </w:p>
     <w:p>
       <w:pPr>
@@ -111,9 +1778,9 @@
       </w:r>
     </w:p>
     <w:sectPr>
-      <w:headerReference w:type="default" r:id="rId7"/>
-      <w:footerReference w:type="even" r:id="rId8"/>
-      <w:footerReference w:type="default" r:id="rId9"/>
+      <w:headerReference w:type="default" r:id="rId10"/>
+      <w:footerReference w:type="even" r:id="rId11"/>
+      <w:footerReference w:type="default" r:id="rId12"/>
       <w:pgSz w:w="12240" w:h="15840"/>
       <w:pgMar w:top="1440" w:right="1440" w:bottom="1440" w:left="1440" w:header="720" w:footer="720" w:gutter="0"/>
       <w:cols w:space="720"/>
@@ -996,6 +2663,41 @@
       <w:contextualSpacing/>
     </w:pPr>
   </w:style>
+  <w:style w:type="character" w:styleId="Hyperlink">
+    <w:name w:val="Hyperlink"/>
+    <w:basedOn w:val="DefaultParagraphFont"/>
+    <w:uiPriority w:val="99"/>
+    <w:unhideWhenUsed/>
+    <w:rsid w:val="00093596"/>
+    <w:rPr>
+      <w:color w:val="0563C1" w:themeColor="hyperlink"/>
+      <w:u w:val="single"/>
+    </w:rPr>
+  </w:style>
+  <w:style w:type="character" w:styleId="UnresolvedMention">
+    <w:name w:val="Unresolved Mention"/>
+    <w:basedOn w:val="DefaultParagraphFont"/>
+    <w:uiPriority w:val="99"/>
+    <w:semiHidden/>
+    <w:unhideWhenUsed/>
+    <w:rsid w:val="00093596"/>
+    <w:rPr>
+      <w:color w:val="605E5C"/>
+      <w:shd w:val="clear" w:color="auto" w:fill="E1DFDD"/>
+    </w:rPr>
+  </w:style>
+  <w:style w:type="character" w:styleId="FollowedHyperlink">
+    <w:name w:val="FollowedHyperlink"/>
+    <w:basedOn w:val="DefaultParagraphFont"/>
+    <w:uiPriority w:val="99"/>
+    <w:semiHidden/>
+    <w:unhideWhenUsed/>
+    <w:rsid w:val="00C72C14"/>
+    <w:rPr>
+      <w:color w:val="954F72" w:themeColor="followedHyperlink"/>
+      <w:u w:val="single"/>
+    </w:rPr>
+  </w:style>
 </w:styles>
 </file>
 
